--- a/Assignment2.docx
+++ b/Assignment2.docx
@@ -92,9 +92,576 @@
       </w:pPr>
       <w:r>
         <w:rPr>
-          <w:rFonts w:ascii="Times New Roman" w:hAnsi="Times New Roman" w:cs="Times New Roman"/>
-          <w:b/>
-        </w:rPr>
+          <w:noProof/>
+        </w:rPr>
+        <w:drawing>
+          <wp:inline distT="0" distB="0" distL="0" distR="0" wp14:anchorId="2419CD20" wp14:editId="25C5CD39">
+            <wp:extent cx="5675587" cy="6756400"/>
+            <wp:effectExtent l="0" t="0" r="1905" b="6350"/>
+            <wp:docPr id="9" name="Picture 9"/>
+            <wp:cNvGraphicFramePr>
+              <a:graphicFrameLocks xmlns:a="http://schemas.openxmlformats.org/drawingml/2006/main" noChangeAspect="1"/>
+            </wp:cNvGraphicFramePr>
+            <a:graphic xmlns:a="http://schemas.openxmlformats.org/drawingml/2006/main">
+              <a:graphicData uri="http://schemas.openxmlformats.org/drawingml/2006/picture">
+                <pic:pic xmlns:pic="http://schemas.openxmlformats.org/drawingml/2006/picture">
+                  <pic:nvPicPr>
+                    <pic:cNvPr id="0" name="Picture 41"/>
+                    <pic:cNvPicPr>
+                      <a:picLocks noChangeAspect="1" noChangeArrowheads="1"/>
+                    </pic:cNvPicPr>
+                  </pic:nvPicPr>
+                  <pic:blipFill>
+                    <a:blip r:embed="rId5" cstate="print">
+                      <a:extLst>
+                        <a:ext uri="{28A0092B-C50C-407E-A947-70E740481C1C}">
+                          <a14:useLocalDpi xmlns:a14="http://schemas.microsoft.com/office/drawing/2010/main" val="0"/>
+                        </a:ext>
+                      </a:extLst>
+                    </a:blip>
+                    <a:srcRect/>
+                    <a:stretch>
+                      <a:fillRect/>
+                    </a:stretch>
+                  </pic:blipFill>
+                  <pic:spPr bwMode="auto">
+                    <a:xfrm>
+                      <a:off x="0" y="0"/>
+                      <a:ext cx="5685722" cy="6768465"/>
+                    </a:xfrm>
+                    <a:prstGeom prst="rect">
+                      <a:avLst/>
+                    </a:prstGeom>
+                    <a:noFill/>
+                    <a:ln>
+                      <a:noFill/>
+                    </a:ln>
+                  </pic:spPr>
+                </pic:pic>
+              </a:graphicData>
+            </a:graphic>
+          </wp:inline>
+        </w:drawing>
+      </w:r>
+    </w:p>
+    <w:p>
+      <w:pPr>
+        <w:jc w:val="center"/>
+        <w:rPr>
+          <w:rFonts w:ascii="Times New Roman" w:hAnsi="Times New Roman" w:cs="Times New Roman"/>
+          <w:b/>
+        </w:rPr>
+      </w:pPr>
+      <w:r>
+        <w:rPr>
+          <w:noProof/>
+        </w:rPr>
+        <w:lastRenderedPageBreak/>
+        <w:drawing>
+          <wp:inline distT="0" distB="0" distL="0" distR="0" wp14:anchorId="374F467F" wp14:editId="2B552E3F">
+            <wp:extent cx="5943600" cy="7655029"/>
+            <wp:effectExtent l="0" t="0" r="0" b="3175"/>
+            <wp:docPr id="10" name="Picture 10"/>
+            <wp:cNvGraphicFramePr>
+              <a:graphicFrameLocks xmlns:a="http://schemas.openxmlformats.org/drawingml/2006/main" noChangeAspect="1"/>
+            </wp:cNvGraphicFramePr>
+            <a:graphic xmlns:a="http://schemas.openxmlformats.org/drawingml/2006/main">
+              <a:graphicData uri="http://schemas.openxmlformats.org/drawingml/2006/picture">
+                <pic:pic xmlns:pic="http://schemas.openxmlformats.org/drawingml/2006/picture">
+                  <pic:nvPicPr>
+                    <pic:cNvPr id="0" name="Picture 43"/>
+                    <pic:cNvPicPr>
+                      <a:picLocks noChangeAspect="1" noChangeArrowheads="1"/>
+                    </pic:cNvPicPr>
+                  </pic:nvPicPr>
+                  <pic:blipFill>
+                    <a:blip r:embed="rId6" cstate="print">
+                      <a:extLst>
+                        <a:ext uri="{28A0092B-C50C-407E-A947-70E740481C1C}">
+                          <a14:useLocalDpi xmlns:a14="http://schemas.microsoft.com/office/drawing/2010/main" val="0"/>
+                        </a:ext>
+                      </a:extLst>
+                    </a:blip>
+                    <a:srcRect/>
+                    <a:stretch>
+                      <a:fillRect/>
+                    </a:stretch>
+                  </pic:blipFill>
+                  <pic:spPr bwMode="auto">
+                    <a:xfrm>
+                      <a:off x="0" y="0"/>
+                      <a:ext cx="5943600" cy="7655029"/>
+                    </a:xfrm>
+                    <a:prstGeom prst="rect">
+                      <a:avLst/>
+                    </a:prstGeom>
+                    <a:noFill/>
+                    <a:ln>
+                      <a:noFill/>
+                    </a:ln>
+                  </pic:spPr>
+                </pic:pic>
+              </a:graphicData>
+            </a:graphic>
+          </wp:inline>
+        </w:drawing>
+      </w:r>
+    </w:p>
+    <w:p>
+      <w:pPr>
+        <w:jc w:val="center"/>
+        <w:rPr>
+          <w:rFonts w:ascii="Times New Roman" w:hAnsi="Times New Roman" w:cs="Times New Roman"/>
+          <w:b/>
+        </w:rPr>
+      </w:pPr>
+    </w:p>
+    <w:p>
+      <w:pPr>
+        <w:jc w:val="center"/>
+        <w:rPr>
+          <w:rFonts w:ascii="Times New Roman" w:hAnsi="Times New Roman" w:cs="Times New Roman"/>
+          <w:b/>
+        </w:rPr>
+      </w:pPr>
+      <w:r>
+        <w:rPr>
+          <w:noProof/>
+        </w:rPr>
+        <w:lastRenderedPageBreak/>
+        <w:drawing>
+          <wp:inline distT="0" distB="0" distL="0" distR="0" wp14:anchorId="246201C9" wp14:editId="609598FC">
+            <wp:extent cx="5943600" cy="7413578"/>
+            <wp:effectExtent l="0" t="0" r="0" b="0"/>
+            <wp:docPr id="11" name="Picture 11"/>
+            <wp:cNvGraphicFramePr>
+              <a:graphicFrameLocks xmlns:a="http://schemas.openxmlformats.org/drawingml/2006/main" noChangeAspect="1"/>
+            </wp:cNvGraphicFramePr>
+            <a:graphic xmlns:a="http://schemas.openxmlformats.org/drawingml/2006/main">
+              <a:graphicData uri="http://schemas.openxmlformats.org/drawingml/2006/picture">
+                <pic:pic xmlns:pic="http://schemas.openxmlformats.org/drawingml/2006/picture">
+                  <pic:nvPicPr>
+                    <pic:cNvPr id="0" name="Picture 45"/>
+                    <pic:cNvPicPr>
+                      <a:picLocks noChangeAspect="1" noChangeArrowheads="1"/>
+                    </pic:cNvPicPr>
+                  </pic:nvPicPr>
+                  <pic:blipFill>
+                    <a:blip r:embed="rId7" cstate="print">
+                      <a:extLst>
+                        <a:ext uri="{28A0092B-C50C-407E-A947-70E740481C1C}">
+                          <a14:useLocalDpi xmlns:a14="http://schemas.microsoft.com/office/drawing/2010/main" val="0"/>
+                        </a:ext>
+                      </a:extLst>
+                    </a:blip>
+                    <a:srcRect/>
+                    <a:stretch>
+                      <a:fillRect/>
+                    </a:stretch>
+                  </pic:blipFill>
+                  <pic:spPr bwMode="auto">
+                    <a:xfrm>
+                      <a:off x="0" y="0"/>
+                      <a:ext cx="5943600" cy="7413578"/>
+                    </a:xfrm>
+                    <a:prstGeom prst="rect">
+                      <a:avLst/>
+                    </a:prstGeom>
+                    <a:noFill/>
+                    <a:ln>
+                      <a:noFill/>
+                    </a:ln>
+                  </pic:spPr>
+                </pic:pic>
+              </a:graphicData>
+            </a:graphic>
+          </wp:inline>
+        </w:drawing>
+      </w:r>
+    </w:p>
+    <w:p>
+      <w:pPr>
+        <w:jc w:val="center"/>
+        <w:rPr>
+          <w:rFonts w:ascii="Times New Roman" w:hAnsi="Times New Roman" w:cs="Times New Roman"/>
+          <w:b/>
+        </w:rPr>
+      </w:pPr>
+    </w:p>
+    <w:p>
+      <w:pPr>
+        <w:jc w:val="center"/>
+        <w:rPr>
+          <w:rFonts w:ascii="Times New Roman" w:hAnsi="Times New Roman" w:cs="Times New Roman"/>
+          <w:b/>
+        </w:rPr>
+      </w:pPr>
+      <w:r>
+        <w:rPr>
+          <w:noProof/>
+        </w:rPr>
+        <w:lastRenderedPageBreak/>
+        <w:drawing>
+          <wp:inline distT="0" distB="0" distL="0" distR="0" wp14:anchorId="49B6D739" wp14:editId="50A51E05">
+            <wp:extent cx="5943600" cy="7803744"/>
+            <wp:effectExtent l="0" t="0" r="0" b="6985"/>
+            <wp:docPr id="12" name="Picture 12"/>
+            <wp:cNvGraphicFramePr>
+              <a:graphicFrameLocks xmlns:a="http://schemas.openxmlformats.org/drawingml/2006/main" noChangeAspect="1"/>
+            </wp:cNvGraphicFramePr>
+            <a:graphic xmlns:a="http://schemas.openxmlformats.org/drawingml/2006/main">
+              <a:graphicData uri="http://schemas.openxmlformats.org/drawingml/2006/picture">
+                <pic:pic xmlns:pic="http://schemas.openxmlformats.org/drawingml/2006/picture">
+                  <pic:nvPicPr>
+                    <pic:cNvPr id="0" name="Picture 47"/>
+                    <pic:cNvPicPr>
+                      <a:picLocks noChangeAspect="1" noChangeArrowheads="1"/>
+                    </pic:cNvPicPr>
+                  </pic:nvPicPr>
+                  <pic:blipFill>
+                    <a:blip r:embed="rId8" cstate="print">
+                      <a:extLst>
+                        <a:ext uri="{28A0092B-C50C-407E-A947-70E740481C1C}">
+                          <a14:useLocalDpi xmlns:a14="http://schemas.microsoft.com/office/drawing/2010/main" val="0"/>
+                        </a:ext>
+                      </a:extLst>
+                    </a:blip>
+                    <a:srcRect/>
+                    <a:stretch>
+                      <a:fillRect/>
+                    </a:stretch>
+                  </pic:blipFill>
+                  <pic:spPr bwMode="auto">
+                    <a:xfrm>
+                      <a:off x="0" y="0"/>
+                      <a:ext cx="5943600" cy="7803744"/>
+                    </a:xfrm>
+                    <a:prstGeom prst="rect">
+                      <a:avLst/>
+                    </a:prstGeom>
+                    <a:noFill/>
+                    <a:ln>
+                      <a:noFill/>
+                    </a:ln>
+                  </pic:spPr>
+                </pic:pic>
+              </a:graphicData>
+            </a:graphic>
+          </wp:inline>
+        </w:drawing>
+      </w:r>
+    </w:p>
+    <w:p>
+      <w:pPr>
+        <w:jc w:val="center"/>
+        <w:rPr>
+          <w:rFonts w:ascii="Times New Roman" w:hAnsi="Times New Roman" w:cs="Times New Roman"/>
+          <w:b/>
+        </w:rPr>
+      </w:pPr>
+    </w:p>
+    <w:p>
+      <w:pPr>
+        <w:jc w:val="center"/>
+        <w:rPr>
+          <w:rFonts w:ascii="Times New Roman" w:hAnsi="Times New Roman" w:cs="Times New Roman"/>
+          <w:b/>
+        </w:rPr>
+      </w:pPr>
+      <w:r>
+        <w:rPr>
+          <w:noProof/>
+        </w:rPr>
+        <w:lastRenderedPageBreak/>
+        <w:drawing>
+          <wp:inline distT="0" distB="0" distL="0" distR="0" wp14:anchorId="5F77F017" wp14:editId="4C561CB5">
+            <wp:extent cx="5943600" cy="7745845"/>
+            <wp:effectExtent l="0" t="0" r="0" b="7620"/>
+            <wp:docPr id="13" name="Picture 13"/>
+            <wp:cNvGraphicFramePr>
+              <a:graphicFrameLocks xmlns:a="http://schemas.openxmlformats.org/drawingml/2006/main" noChangeAspect="1"/>
+            </wp:cNvGraphicFramePr>
+            <a:graphic xmlns:a="http://schemas.openxmlformats.org/drawingml/2006/main">
+              <a:graphicData uri="http://schemas.openxmlformats.org/drawingml/2006/picture">
+                <pic:pic xmlns:pic="http://schemas.openxmlformats.org/drawingml/2006/picture">
+                  <pic:nvPicPr>
+                    <pic:cNvPr id="0" name="Picture 49"/>
+                    <pic:cNvPicPr>
+                      <a:picLocks noChangeAspect="1" noChangeArrowheads="1"/>
+                    </pic:cNvPicPr>
+                  </pic:nvPicPr>
+                  <pic:blipFill>
+                    <a:blip r:embed="rId9" cstate="print">
+                      <a:extLst>
+                        <a:ext uri="{28A0092B-C50C-407E-A947-70E740481C1C}">
+                          <a14:useLocalDpi xmlns:a14="http://schemas.microsoft.com/office/drawing/2010/main" val="0"/>
+                        </a:ext>
+                      </a:extLst>
+                    </a:blip>
+                    <a:srcRect/>
+                    <a:stretch>
+                      <a:fillRect/>
+                    </a:stretch>
+                  </pic:blipFill>
+                  <pic:spPr bwMode="auto">
+                    <a:xfrm>
+                      <a:off x="0" y="0"/>
+                      <a:ext cx="5943600" cy="7745845"/>
+                    </a:xfrm>
+                    <a:prstGeom prst="rect">
+                      <a:avLst/>
+                    </a:prstGeom>
+                    <a:noFill/>
+                    <a:ln>
+                      <a:noFill/>
+                    </a:ln>
+                  </pic:spPr>
+                </pic:pic>
+              </a:graphicData>
+            </a:graphic>
+          </wp:inline>
+        </w:drawing>
+      </w:r>
+    </w:p>
+    <w:p>
+      <w:pPr>
+        <w:jc w:val="center"/>
+        <w:rPr>
+          <w:rFonts w:ascii="Times New Roman" w:hAnsi="Times New Roman" w:cs="Times New Roman"/>
+          <w:b/>
+        </w:rPr>
+      </w:pPr>
+    </w:p>
+    <w:p>
+      <w:pPr>
+        <w:jc w:val="center"/>
+        <w:rPr>
+          <w:rFonts w:ascii="Times New Roman" w:hAnsi="Times New Roman" w:cs="Times New Roman"/>
+          <w:b/>
+        </w:rPr>
+      </w:pPr>
+      <w:r>
+        <w:rPr>
+          <w:noProof/>
+        </w:rPr>
+        <w:lastRenderedPageBreak/>
+        <w:drawing>
+          <wp:inline distT="0" distB="0" distL="0" distR="0" wp14:anchorId="157C567D" wp14:editId="6206920B">
+            <wp:extent cx="5943600" cy="7619036"/>
+            <wp:effectExtent l="0" t="0" r="0" b="1270"/>
+            <wp:docPr id="14" name="Picture 14"/>
+            <wp:cNvGraphicFramePr>
+              <a:graphicFrameLocks xmlns:a="http://schemas.openxmlformats.org/drawingml/2006/main" noChangeAspect="1"/>
+            </wp:cNvGraphicFramePr>
+            <a:graphic xmlns:a="http://schemas.openxmlformats.org/drawingml/2006/main">
+              <a:graphicData uri="http://schemas.openxmlformats.org/drawingml/2006/picture">
+                <pic:pic xmlns:pic="http://schemas.openxmlformats.org/drawingml/2006/picture">
+                  <pic:nvPicPr>
+                    <pic:cNvPr id="0" name="Picture 51"/>
+                    <pic:cNvPicPr>
+                      <a:picLocks noChangeAspect="1" noChangeArrowheads="1"/>
+                    </pic:cNvPicPr>
+                  </pic:nvPicPr>
+                  <pic:blipFill>
+                    <a:blip r:embed="rId10" cstate="print">
+                      <a:extLst>
+                        <a:ext uri="{28A0092B-C50C-407E-A947-70E740481C1C}">
+                          <a14:useLocalDpi xmlns:a14="http://schemas.microsoft.com/office/drawing/2010/main" val="0"/>
+                        </a:ext>
+                      </a:extLst>
+                    </a:blip>
+                    <a:srcRect/>
+                    <a:stretch>
+                      <a:fillRect/>
+                    </a:stretch>
+                  </pic:blipFill>
+                  <pic:spPr bwMode="auto">
+                    <a:xfrm>
+                      <a:off x="0" y="0"/>
+                      <a:ext cx="5943600" cy="7619036"/>
+                    </a:xfrm>
+                    <a:prstGeom prst="rect">
+                      <a:avLst/>
+                    </a:prstGeom>
+                    <a:noFill/>
+                    <a:ln>
+                      <a:noFill/>
+                    </a:ln>
+                  </pic:spPr>
+                </pic:pic>
+              </a:graphicData>
+            </a:graphic>
+          </wp:inline>
+        </w:drawing>
+      </w:r>
+    </w:p>
+    <w:p>
+      <w:pPr>
+        <w:jc w:val="center"/>
+        <w:rPr>
+          <w:rFonts w:ascii="Times New Roman" w:hAnsi="Times New Roman" w:cs="Times New Roman"/>
+          <w:b/>
+        </w:rPr>
+      </w:pPr>
+    </w:p>
+    <w:p>
+      <w:pPr>
+        <w:jc w:val="center"/>
+        <w:rPr>
+          <w:rFonts w:ascii="Times New Roman" w:hAnsi="Times New Roman" w:cs="Times New Roman"/>
+          <w:b/>
+        </w:rPr>
+      </w:pPr>
+      <w:r>
+        <w:rPr>
+          <w:noProof/>
+        </w:rPr>
+        <w:lastRenderedPageBreak/>
+        <w:drawing>
+          <wp:inline distT="0" distB="0" distL="0" distR="0" wp14:anchorId="6BED6DA6" wp14:editId="23F4C718">
+            <wp:extent cx="5943600" cy="7419124"/>
+            <wp:effectExtent l="0" t="0" r="0" b="0"/>
+            <wp:docPr id="15" name="Picture 15"/>
+            <wp:cNvGraphicFramePr>
+              <a:graphicFrameLocks xmlns:a="http://schemas.openxmlformats.org/drawingml/2006/main" noChangeAspect="1"/>
+            </wp:cNvGraphicFramePr>
+            <a:graphic xmlns:a="http://schemas.openxmlformats.org/drawingml/2006/main">
+              <a:graphicData uri="http://schemas.openxmlformats.org/drawingml/2006/picture">
+                <pic:pic xmlns:pic="http://schemas.openxmlformats.org/drawingml/2006/picture">
+                  <pic:nvPicPr>
+                    <pic:cNvPr id="0" name="Picture 53"/>
+                    <pic:cNvPicPr>
+                      <a:picLocks noChangeAspect="1" noChangeArrowheads="1"/>
+                    </pic:cNvPicPr>
+                  </pic:nvPicPr>
+                  <pic:blipFill>
+                    <a:blip r:embed="rId11" cstate="print">
+                      <a:extLst>
+                        <a:ext uri="{28A0092B-C50C-407E-A947-70E740481C1C}">
+                          <a14:useLocalDpi xmlns:a14="http://schemas.microsoft.com/office/drawing/2010/main" val="0"/>
+                        </a:ext>
+                      </a:extLst>
+                    </a:blip>
+                    <a:srcRect/>
+                    <a:stretch>
+                      <a:fillRect/>
+                    </a:stretch>
+                  </pic:blipFill>
+                  <pic:spPr bwMode="auto">
+                    <a:xfrm>
+                      <a:off x="0" y="0"/>
+                      <a:ext cx="5943600" cy="7419124"/>
+                    </a:xfrm>
+                    <a:prstGeom prst="rect">
+                      <a:avLst/>
+                    </a:prstGeom>
+                    <a:noFill/>
+                    <a:ln>
+                      <a:noFill/>
+                    </a:ln>
+                  </pic:spPr>
+                </pic:pic>
+              </a:graphicData>
+            </a:graphic>
+          </wp:inline>
+        </w:drawing>
+      </w:r>
+    </w:p>
+    <w:p>
+      <w:pPr>
+        <w:jc w:val="center"/>
+        <w:rPr>
+          <w:rFonts w:ascii="Times New Roman" w:hAnsi="Times New Roman" w:cs="Times New Roman"/>
+          <w:b/>
+        </w:rPr>
+      </w:pPr>
+    </w:p>
+    <w:p>
+      <w:pPr>
+        <w:jc w:val="center"/>
+        <w:rPr>
+          <w:rFonts w:ascii="Times New Roman" w:hAnsi="Times New Roman" w:cs="Times New Roman"/>
+          <w:b/>
+        </w:rPr>
+      </w:pPr>
+      <w:r>
+        <w:rPr>
+          <w:noProof/>
+        </w:rPr>
+        <w:lastRenderedPageBreak/>
+        <w:drawing>
+          <wp:inline distT="0" distB="0" distL="0" distR="0" wp14:anchorId="5E600A0A" wp14:editId="3936B916">
+            <wp:extent cx="5943600" cy="7833400"/>
+            <wp:effectExtent l="0" t="0" r="0" b="0"/>
+            <wp:docPr id="16" name="Picture 16"/>
+            <wp:cNvGraphicFramePr>
+              <a:graphicFrameLocks xmlns:a="http://schemas.openxmlformats.org/drawingml/2006/main" noChangeAspect="1"/>
+            </wp:cNvGraphicFramePr>
+            <a:graphic xmlns:a="http://schemas.openxmlformats.org/drawingml/2006/main">
+              <a:graphicData uri="http://schemas.openxmlformats.org/drawingml/2006/picture">
+                <pic:pic xmlns:pic="http://schemas.openxmlformats.org/drawingml/2006/picture">
+                  <pic:nvPicPr>
+                    <pic:cNvPr id="0" name="Picture 55"/>
+                    <pic:cNvPicPr>
+                      <a:picLocks noChangeAspect="1" noChangeArrowheads="1"/>
+                    </pic:cNvPicPr>
+                  </pic:nvPicPr>
+                  <pic:blipFill>
+                    <a:blip r:embed="rId12" cstate="print">
+                      <a:extLst>
+                        <a:ext uri="{28A0092B-C50C-407E-A947-70E740481C1C}">
+                          <a14:useLocalDpi xmlns:a14="http://schemas.microsoft.com/office/drawing/2010/main" val="0"/>
+                        </a:ext>
+                      </a:extLst>
+                    </a:blip>
+                    <a:srcRect/>
+                    <a:stretch>
+                      <a:fillRect/>
+                    </a:stretch>
+                  </pic:blipFill>
+                  <pic:spPr bwMode="auto">
+                    <a:xfrm>
+                      <a:off x="0" y="0"/>
+                      <a:ext cx="5943600" cy="7833400"/>
+                    </a:xfrm>
+                    <a:prstGeom prst="rect">
+                      <a:avLst/>
+                    </a:prstGeom>
+                    <a:noFill/>
+                    <a:ln>
+                      <a:noFill/>
+                    </a:ln>
+                  </pic:spPr>
+                </pic:pic>
+              </a:graphicData>
+            </a:graphic>
+          </wp:inline>
+        </w:drawing>
+      </w:r>
+    </w:p>
+    <w:p>
+      <w:pPr>
+        <w:jc w:val="center"/>
+        <w:rPr>
+          <w:rFonts w:ascii="Times New Roman" w:hAnsi="Times New Roman" w:cs="Times New Roman"/>
+          <w:b/>
+        </w:rPr>
+      </w:pPr>
+    </w:p>
+    <w:p>
+      <w:pPr>
+        <w:jc w:val="center"/>
+        <w:rPr>
+          <w:rFonts w:ascii="Times New Roman" w:hAnsi="Times New Roman" w:cs="Times New Roman"/>
+          <w:b/>
+        </w:rPr>
+      </w:pPr>
+      <w:r>
+        <w:rPr>
+          <w:rFonts w:ascii="Times New Roman" w:hAnsi="Times New Roman" w:cs="Times New Roman"/>
+          <w:b/>
+        </w:rPr>
+        <w:lastRenderedPageBreak/>
         <w:t xml:space="preserve">Answer to the Question: </w:t>
       </w:r>
       <w:r>
@@ -500,32 +1067,1509 @@
         </w:rPr>
         <w:t>b</w:t>
       </w:r>
+      <w:r>
+        <w:rPr>
+          <w:rFonts w:ascii="Times New Roman" w:hAnsi="Times New Roman" w:cs="Times New Roman"/>
+          <w:b/>
+        </w:rPr>
+        <w:t>)</w:t>
+      </w:r>
+    </w:p>
+    <w:p>
+      <w:pPr>
+        <w:rPr>
+          <w:rFonts w:ascii="Times New Roman" w:hAnsi="Times New Roman" w:cs="Times New Roman"/>
+        </w:rPr>
+      </w:pPr>
+      <w:r>
+        <w:rPr>
+          <w:rFonts w:ascii="Times New Roman" w:hAnsi="Times New Roman" w:cs="Times New Roman"/>
+        </w:rPr>
+        <w:t xml:space="preserve">Standard Error </w:t>
+      </w:r>
+      <w:r>
+        <w:rPr>
+          <w:rFonts w:ascii="Times New Roman" w:hAnsi="Times New Roman" w:cs="Times New Roman"/>
+        </w:rPr>
+        <w:t>is implemented in the main method.</w:t>
+      </w:r>
+    </w:p>
+    <w:p>
+      <w:pPr>
+        <w:rPr>
+          <w:rFonts w:ascii="Times New Roman" w:hAnsi="Times New Roman" w:cs="Times New Roman"/>
+        </w:rPr>
+      </w:pPr>
+    </w:p>
+    <w:p>
+      <w:pPr>
+        <w:jc w:val="center"/>
+        <w:rPr>
+          <w:rFonts w:ascii="Times New Roman" w:hAnsi="Times New Roman" w:cs="Times New Roman"/>
+          <w:b/>
+        </w:rPr>
+      </w:pPr>
+      <w:r>
+        <w:rPr>
+          <w:rFonts w:ascii="Times New Roman" w:hAnsi="Times New Roman" w:cs="Times New Roman"/>
+          <w:b/>
+        </w:rPr>
+        <w:t>Answer to the Question: 2(</w:t>
+      </w:r>
+      <w:r>
+        <w:rPr>
+          <w:rFonts w:ascii="Times New Roman" w:hAnsi="Times New Roman" w:cs="Times New Roman"/>
+          <w:b/>
+        </w:rPr>
+        <w:t>c</w:t>
+      </w:r>
+      <w:r>
+        <w:rPr>
+          <w:rFonts w:ascii="Times New Roman" w:hAnsi="Times New Roman" w:cs="Times New Roman"/>
+          <w:b/>
+        </w:rPr>
+        <w:t>)</w:t>
+      </w:r>
+    </w:p>
+    <w:p>
+      <w:pPr>
+        <w:rPr>
+          <w:rStyle w:val="fontstyle01"/>
+          <w:sz w:val="22"/>
+          <w:szCs w:val="22"/>
+        </w:rPr>
+      </w:pPr>
+      <w:r>
+        <w:rPr>
+          <w:rStyle w:val="fontstyle01"/>
+          <w:sz w:val="22"/>
+          <w:szCs w:val="22"/>
+        </w:rPr>
+        <w:t xml:space="preserve">The </w:t>
+      </w:r>
+      <w:r>
+        <w:rPr>
+          <w:rStyle w:val="fontstyle01"/>
+          <w:sz w:val="22"/>
+          <w:szCs w:val="22"/>
+        </w:rPr>
+        <w:t>R</w:t>
+      </w:r>
+      <w:r>
+        <w:rPr>
+          <w:rStyle w:val="fontstyle01"/>
+          <w:sz w:val="22"/>
+          <w:szCs w:val="22"/>
+        </w:rPr>
+        <w:t xml:space="preserve">idge regression is implemented as </w:t>
+      </w:r>
+      <w:r>
+        <w:rPr>
+          <w:rStyle w:val="fontstyle21"/>
+          <w:sz w:val="22"/>
+          <w:szCs w:val="22"/>
+        </w:rPr>
+        <w:t>RidgeLinearRegression</w:t>
+      </w:r>
+      <w:r>
+        <w:rPr>
+          <w:rStyle w:val="fontstyle21"/>
+          <w:sz w:val="22"/>
+          <w:szCs w:val="22"/>
+        </w:rPr>
+        <w:t xml:space="preserve"> </w:t>
+      </w:r>
+      <w:r>
+        <w:rPr>
+          <w:rStyle w:val="fontstyle01"/>
+          <w:sz w:val="22"/>
+          <w:szCs w:val="22"/>
+        </w:rPr>
+        <w:t>class in</w:t>
+      </w:r>
+      <w:r>
+        <w:rPr>
+          <w:rStyle w:val="fontstyle21"/>
+          <w:sz w:val="22"/>
+          <w:szCs w:val="22"/>
+        </w:rPr>
+        <w:t xml:space="preserve">regressionalgorithms.py </w:t>
+      </w:r>
+      <w:r>
+        <w:rPr>
+          <w:rStyle w:val="fontstyle01"/>
+          <w:sz w:val="22"/>
+          <w:szCs w:val="22"/>
+        </w:rPr>
+        <w:t>file.</w:t>
+      </w:r>
+      <w:r>
+        <w:rPr>
+          <w:color w:val="000000"/>
+        </w:rPr>
+        <w:br/>
+      </w:r>
+      <w:r>
+        <w:rPr>
+          <w:rStyle w:val="fontstyle01"/>
+          <w:sz w:val="22"/>
+          <w:szCs w:val="22"/>
+        </w:rPr>
+        <w:t xml:space="preserve">The results for regularization parameter </w:t>
+      </w:r>
+      <w:r>
+        <w:rPr>
+          <w:rStyle w:val="fontstyle31"/>
+          <w:sz w:val="22"/>
+          <w:szCs w:val="22"/>
+        </w:rPr>
+        <w:t xml:space="preserve">λ </w:t>
+      </w:r>
+      <w:r>
+        <w:rPr>
+          <w:rStyle w:val="fontstyle01"/>
+          <w:sz w:val="22"/>
+          <w:szCs w:val="22"/>
+        </w:rPr>
+        <w:t>= 0</w:t>
+      </w:r>
+      <w:r>
+        <w:rPr>
+          <w:rStyle w:val="fontstyle21"/>
+          <w:sz w:val="22"/>
+          <w:szCs w:val="22"/>
+        </w:rPr>
+        <w:t>.</w:t>
+      </w:r>
+      <w:r>
+        <w:rPr>
+          <w:rStyle w:val="fontstyle01"/>
+          <w:sz w:val="22"/>
+          <w:szCs w:val="22"/>
+        </w:rPr>
+        <w:t>01 are following</w:t>
+      </w:r>
+      <w:r>
+        <w:rPr>
+          <w:rStyle w:val="fontstyle01"/>
+          <w:sz w:val="22"/>
+          <w:szCs w:val="22"/>
+        </w:rPr>
+        <w:t>:</w:t>
+      </w:r>
+    </w:p>
+    <w:p>
+      <w:pPr>
+        <w:pStyle w:val="ListParagraph"/>
+        <w:numPr>
+          <w:ilvl w:val="0"/>
+          <w:numId w:val="1"/>
+        </w:numPr>
+        <w:rPr>
+          <w:rFonts w:ascii="Times New Roman" w:hAnsi="Times New Roman" w:cs="Times New Roman"/>
+          <w:b/>
+        </w:rPr>
+      </w:pPr>
+      <w:r>
+        <w:rPr>
+          <w:rFonts w:ascii="Times New Roman" w:hAnsi="Times New Roman" w:cs="Times New Roman"/>
+        </w:rPr>
+        <w:t>Regularizer prevent the singular matrix error</w:t>
+      </w:r>
+      <w:r>
+        <w:rPr>
+          <w:rFonts w:ascii="Times New Roman" w:hAnsi="Times New Roman" w:cs="Times New Roman"/>
+        </w:rPr>
+        <w:t>.</w:t>
+      </w:r>
+    </w:p>
+    <w:p>
+      <w:pPr>
+        <w:pStyle w:val="ListParagraph"/>
+        <w:numPr>
+          <w:ilvl w:val="0"/>
+          <w:numId w:val="1"/>
+        </w:numPr>
+        <w:rPr>
+          <w:rFonts w:ascii="Times New Roman" w:hAnsi="Times New Roman" w:cs="Times New Roman"/>
+          <w:b/>
+        </w:rPr>
+      </w:pPr>
+      <w:r>
+        <w:rPr>
+          <w:rFonts w:ascii="Times New Roman" w:hAnsi="Times New Roman" w:cs="Times New Roman"/>
+          <w:b/>
+        </w:rPr>
+        <w:t xml:space="preserve">Average </w:t>
+      </w:r>
+      <w:r>
+        <w:rPr>
+          <w:rFonts w:ascii="Times New Roman" w:hAnsi="Times New Roman" w:cs="Times New Roman"/>
+          <w:b/>
+        </w:rPr>
+        <w:t xml:space="preserve">Test Error: </w:t>
+      </w:r>
+      <w:r>
+        <w:rPr>
+          <w:rFonts w:ascii="Times New Roman" w:hAnsi="Times New Roman" w:cs="Times New Roman"/>
+          <w:b/>
+        </w:rPr>
+        <w:t xml:space="preserve"> </w:t>
+      </w:r>
+      <w:r>
+        <w:rPr>
+          <w:rFonts w:ascii="Times New Roman" w:hAnsi="Times New Roman" w:cs="Times New Roman"/>
+          <w:b/>
+        </w:rPr>
+        <w:t>41.77</w:t>
+      </w:r>
+      <w:r>
+        <w:rPr>
+          <w:rFonts w:ascii="Times New Roman" w:hAnsi="Times New Roman" w:cs="Times New Roman"/>
+          <w:b/>
+        </w:rPr>
+        <w:tab/>
+      </w:r>
+      <w:r>
+        <w:rPr>
+          <w:rFonts w:ascii="Times New Roman" w:hAnsi="Times New Roman" w:cs="Times New Roman"/>
+          <w:b/>
+        </w:rPr>
+        <w:tab/>
+      </w:r>
+      <w:r>
+        <w:rPr>
+          <w:rFonts w:ascii="Times New Roman" w:hAnsi="Times New Roman" w:cs="Times New Roman"/>
+          <w:b/>
+        </w:rPr>
+        <w:t>Average Standard Error</w:t>
+      </w:r>
+      <w:r>
+        <w:rPr>
+          <w:rFonts w:ascii="Times New Roman" w:hAnsi="Times New Roman" w:cs="Times New Roman"/>
+          <w:b/>
+        </w:rPr>
+        <w:t xml:space="preserve">: </w:t>
+      </w:r>
+      <w:r>
+        <w:rPr>
+          <w:rFonts w:ascii="Times New Roman" w:hAnsi="Times New Roman" w:cs="Times New Roman"/>
+          <w:b/>
+        </w:rPr>
+        <w:t>0.55</w:t>
+      </w:r>
+    </w:p>
+    <w:p>
+      <w:pPr>
+        <w:ind w:left="360"/>
+        <w:rPr>
+          <w:rFonts w:ascii="Times New Roman" w:hAnsi="Times New Roman" w:cs="Times New Roman"/>
+          <w:b/>
+        </w:rPr>
+      </w:pPr>
+    </w:p>
+    <w:p>
+      <w:pPr>
+        <w:jc w:val="center"/>
+        <w:rPr>
+          <w:rFonts w:ascii="Times New Roman" w:hAnsi="Times New Roman" w:cs="Times New Roman"/>
+          <w:b/>
+        </w:rPr>
+      </w:pPr>
+      <w:r>
+        <w:rPr>
+          <w:rFonts w:ascii="Times New Roman" w:hAnsi="Times New Roman" w:cs="Times New Roman"/>
+          <w:b/>
+        </w:rPr>
+        <w:t xml:space="preserve">  </w:t>
+      </w:r>
+      <w:r>
+        <w:rPr>
+          <w:rFonts w:ascii="Times New Roman" w:hAnsi="Times New Roman" w:cs="Times New Roman"/>
+          <w:b/>
+        </w:rPr>
+        <w:t>Answer to the Question: 2(</w:t>
+      </w:r>
+      <w:r>
+        <w:rPr>
+          <w:rFonts w:ascii="Times New Roman" w:hAnsi="Times New Roman" w:cs="Times New Roman"/>
+          <w:b/>
+        </w:rPr>
+        <w:t>d</w:t>
+      </w:r>
+      <w:r>
+        <w:rPr>
+          <w:rFonts w:ascii="Times New Roman" w:hAnsi="Times New Roman" w:cs="Times New Roman"/>
+          <w:b/>
+        </w:rPr>
+        <w:t>)</w:t>
+      </w:r>
+    </w:p>
+    <w:p>
+      <w:pPr>
+        <w:rPr>
+          <w:rStyle w:val="fontstyle01"/>
+          <w:sz w:val="22"/>
+          <w:szCs w:val="22"/>
+        </w:rPr>
+      </w:pPr>
+      <w:r>
+        <w:rPr>
+          <w:rStyle w:val="fontstyle01"/>
+          <w:sz w:val="22"/>
+          <w:szCs w:val="22"/>
+        </w:rPr>
+        <w:t xml:space="preserve">The </w:t>
+      </w:r>
+      <w:r>
+        <w:rPr>
+          <w:rStyle w:val="fontstyle01"/>
+          <w:sz w:val="22"/>
+          <w:szCs w:val="22"/>
+        </w:rPr>
+        <w:t>Lasso</w:t>
+      </w:r>
+      <w:r>
+        <w:rPr>
+          <w:rStyle w:val="fontstyle01"/>
+          <w:sz w:val="22"/>
+          <w:szCs w:val="22"/>
+        </w:rPr>
+        <w:t xml:space="preserve"> regression is implemented as </w:t>
+      </w:r>
+      <w:r>
+        <w:rPr>
+          <w:rStyle w:val="fontstyle21"/>
+          <w:sz w:val="22"/>
+          <w:szCs w:val="22"/>
+        </w:rPr>
+        <w:t xml:space="preserve">LassoRegression </w:t>
+      </w:r>
+      <w:r>
+        <w:rPr>
+          <w:rStyle w:val="fontstyle01"/>
+          <w:sz w:val="22"/>
+          <w:szCs w:val="22"/>
+        </w:rPr>
+        <w:t>class in</w:t>
+      </w:r>
+      <w:r>
+        <w:rPr>
+          <w:rStyle w:val="fontstyle21"/>
+          <w:sz w:val="22"/>
+          <w:szCs w:val="22"/>
+        </w:rPr>
+        <w:t xml:space="preserve">regressionalgorithms.py </w:t>
+      </w:r>
+      <w:r>
+        <w:rPr>
+          <w:rStyle w:val="fontstyle01"/>
+          <w:sz w:val="22"/>
+          <w:szCs w:val="22"/>
+        </w:rPr>
+        <w:t>file.</w:t>
+      </w:r>
+      <w:r>
+        <w:rPr>
+          <w:rStyle w:val="fontstyle01"/>
+          <w:sz w:val="22"/>
+          <w:szCs w:val="22"/>
+        </w:rPr>
+        <w:t xml:space="preserve"> </w:t>
+      </w:r>
+    </w:p>
+    <w:p>
+      <w:pPr>
+        <w:rPr>
+          <w:rFonts w:ascii="Times New Roman" w:hAnsi="Times New Roman" w:cs="Times New Roman"/>
+          <w:b/>
+        </w:rPr>
+      </w:pPr>
+      <w:r>
+        <w:rPr>
+          <w:rFonts w:ascii="Times New Roman" w:hAnsi="Times New Roman" w:cs="Times New Roman"/>
+          <w:b/>
+        </w:rPr>
+        <w:t xml:space="preserve">Average Test Error:  </w:t>
+      </w:r>
+      <w:r>
+        <w:rPr>
+          <w:rFonts w:ascii="Times New Roman" w:hAnsi="Times New Roman" w:cs="Times New Roman"/>
+          <w:b/>
+        </w:rPr>
+        <w:t>42.46</w:t>
+      </w:r>
+      <w:r>
+        <w:rPr>
+          <w:rFonts w:ascii="Times New Roman" w:hAnsi="Times New Roman" w:cs="Times New Roman"/>
+          <w:b/>
+        </w:rPr>
+        <w:tab/>
+      </w:r>
+      <w:r>
+        <w:rPr>
+          <w:rFonts w:ascii="Times New Roman" w:hAnsi="Times New Roman" w:cs="Times New Roman"/>
+          <w:b/>
+        </w:rPr>
+        <w:tab/>
+      </w:r>
+      <w:r>
+        <w:rPr>
+          <w:rFonts w:ascii="Times New Roman" w:hAnsi="Times New Roman" w:cs="Times New Roman"/>
+          <w:b/>
+        </w:rPr>
+        <w:t xml:space="preserve">Average Standard Error: </w:t>
+      </w:r>
+      <w:r>
+        <w:rPr>
+          <w:rFonts w:ascii="Times New Roman" w:hAnsi="Times New Roman" w:cs="Times New Roman"/>
+          <w:b/>
+        </w:rPr>
+        <w:t>0.078</w:t>
+      </w:r>
+    </w:p>
+    <w:p>
+      <w:pPr>
+        <w:rPr>
+          <w:rStyle w:val="fontstyle01"/>
+          <w:b/>
+          <w:color w:val="auto"/>
+          <w:sz w:val="22"/>
+          <w:szCs w:val="22"/>
+        </w:rPr>
+      </w:pPr>
+    </w:p>
+    <w:p>
+      <w:pPr>
+        <w:jc w:val="center"/>
+        <w:rPr>
+          <w:rFonts w:ascii="Times New Roman" w:hAnsi="Times New Roman" w:cs="Times New Roman"/>
+          <w:b/>
+        </w:rPr>
+      </w:pPr>
+      <w:r>
+        <w:rPr>
+          <w:rFonts w:ascii="Times New Roman" w:hAnsi="Times New Roman" w:cs="Times New Roman"/>
+          <w:b/>
+        </w:rPr>
+        <w:t xml:space="preserve">  Answer to the Question: 2(</w:t>
+      </w:r>
+      <w:r>
+        <w:rPr>
+          <w:rFonts w:ascii="Times New Roman" w:hAnsi="Times New Roman" w:cs="Times New Roman"/>
+          <w:b/>
+        </w:rPr>
+        <w:t>e</w:t>
+      </w:r>
+      <w:r>
+        <w:rPr>
+          <w:rFonts w:ascii="Times New Roman" w:hAnsi="Times New Roman" w:cs="Times New Roman"/>
+          <w:b/>
+        </w:rPr>
+        <w:t>)</w:t>
+      </w:r>
+    </w:p>
+    <w:p>
+      <w:pPr>
+        <w:rPr>
+          <w:rStyle w:val="fontstyle01"/>
+          <w:sz w:val="22"/>
+          <w:szCs w:val="22"/>
+        </w:rPr>
+      </w:pPr>
+      <w:r>
+        <w:rPr>
+          <w:rStyle w:val="fontstyle01"/>
+          <w:sz w:val="22"/>
+          <w:szCs w:val="22"/>
+        </w:rPr>
+        <w:t xml:space="preserve">The </w:t>
+      </w:r>
+      <w:r>
+        <w:rPr>
+          <w:rStyle w:val="fontstyle21"/>
+          <w:i w:val="0"/>
+          <w:sz w:val="22"/>
+          <w:szCs w:val="22"/>
+        </w:rPr>
+        <w:t>Stochastic</w:t>
+      </w:r>
+      <w:r>
+        <w:rPr>
+          <w:rStyle w:val="fontstyle21"/>
+          <w:i w:val="0"/>
+          <w:sz w:val="22"/>
+          <w:szCs w:val="22"/>
+        </w:rPr>
+        <w:t xml:space="preserve"> </w:t>
+      </w:r>
+      <w:r>
+        <w:rPr>
+          <w:rStyle w:val="fontstyle21"/>
+          <w:i w:val="0"/>
+          <w:sz w:val="22"/>
+          <w:szCs w:val="22"/>
+        </w:rPr>
+        <w:t>Gradient</w:t>
+      </w:r>
+      <w:r>
+        <w:rPr>
+          <w:rStyle w:val="fontstyle21"/>
+          <w:i w:val="0"/>
+          <w:sz w:val="22"/>
+          <w:szCs w:val="22"/>
+        </w:rPr>
+        <w:t xml:space="preserve"> </w:t>
+      </w:r>
+      <w:r>
+        <w:rPr>
+          <w:rStyle w:val="fontstyle21"/>
+          <w:i w:val="0"/>
+          <w:sz w:val="22"/>
+          <w:szCs w:val="22"/>
+        </w:rPr>
+        <w:t>Descent</w:t>
+      </w:r>
+      <w:r>
+        <w:rPr>
+          <w:rStyle w:val="fontstyle21"/>
+          <w:sz w:val="22"/>
+          <w:szCs w:val="22"/>
+        </w:rPr>
+        <w:t xml:space="preserve"> </w:t>
+      </w:r>
+      <w:r>
+        <w:rPr>
+          <w:rStyle w:val="fontstyle01"/>
+          <w:sz w:val="22"/>
+          <w:szCs w:val="22"/>
+        </w:rPr>
+        <w:t xml:space="preserve">is implemented as </w:t>
+      </w:r>
+      <w:r>
+        <w:rPr>
+          <w:rStyle w:val="fontstyle21"/>
+          <w:sz w:val="22"/>
+          <w:szCs w:val="22"/>
+        </w:rPr>
+        <w:t>StochasticGradientDescent</w:t>
+      </w:r>
+      <w:r>
+        <w:rPr>
+          <w:rStyle w:val="fontstyle21"/>
+          <w:sz w:val="22"/>
+          <w:szCs w:val="22"/>
+        </w:rPr>
+        <w:t xml:space="preserve"> </w:t>
+      </w:r>
+      <w:r>
+        <w:rPr>
+          <w:rStyle w:val="fontstyle01"/>
+          <w:sz w:val="22"/>
+          <w:szCs w:val="22"/>
+        </w:rPr>
+        <w:t>class in</w:t>
+      </w:r>
+      <w:r>
+        <w:rPr>
+          <w:rStyle w:val="fontstyle21"/>
+          <w:sz w:val="22"/>
+          <w:szCs w:val="22"/>
+        </w:rPr>
+        <w:t xml:space="preserve">regressionalgorithms.py </w:t>
+      </w:r>
+      <w:r>
+        <w:rPr>
+          <w:rStyle w:val="fontstyle01"/>
+          <w:sz w:val="22"/>
+          <w:szCs w:val="22"/>
+        </w:rPr>
+        <w:t>file.</w:t>
+      </w:r>
+      <w:r>
+        <w:rPr>
+          <w:rStyle w:val="fontstyle01"/>
+          <w:sz w:val="22"/>
+          <w:szCs w:val="22"/>
+        </w:rPr>
+        <w:t xml:space="preserve"> </w:t>
+      </w:r>
+      <w:r>
+        <w:rPr>
+          <w:rStyle w:val="fontstyle01"/>
+          <w:sz w:val="22"/>
+          <w:szCs w:val="22"/>
+        </w:rPr>
+        <w:t xml:space="preserve">Process the whole data on </w:t>
+      </w:r>
+      <w:r>
+        <w:rPr>
+          <w:rStyle w:val="fontstyle01"/>
+          <w:sz w:val="22"/>
+          <w:szCs w:val="22"/>
+        </w:rPr>
+        <w:t>1000</w:t>
+      </w:r>
+      <w:r>
+        <w:rPr>
+          <w:rStyle w:val="fontstyle01"/>
+          <w:sz w:val="22"/>
+          <w:szCs w:val="22"/>
+        </w:rPr>
+        <w:t xml:space="preserve"> times.</w:t>
+      </w:r>
+      <w:r>
+        <w:rPr>
+          <w:rStyle w:val="fontstyle01"/>
+          <w:sz w:val="22"/>
+          <w:szCs w:val="22"/>
+        </w:rPr>
+        <w:t xml:space="preserve"> </w:t>
+      </w:r>
+      <w:r>
+        <w:rPr>
+          <w:rStyle w:val="fontstyle01"/>
+          <w:sz w:val="22"/>
+          <w:szCs w:val="22"/>
+        </w:rPr>
+        <w:t>After 1000 Epoch:</w:t>
+      </w:r>
+    </w:p>
+    <w:p>
+      <w:pPr>
+        <w:rPr>
+          <w:rStyle w:val="fontstyle01"/>
+          <w:b/>
+          <w:color w:val="auto"/>
+          <w:sz w:val="22"/>
+          <w:szCs w:val="22"/>
+        </w:rPr>
+      </w:pPr>
+      <w:r>
+        <w:rPr>
+          <w:rFonts w:ascii="Times New Roman" w:hAnsi="Times New Roman" w:cs="Times New Roman"/>
+          <w:b/>
+        </w:rPr>
+        <w:t xml:space="preserve">Average Test Error:  </w:t>
+      </w:r>
+      <w:r>
+        <w:rPr>
+          <w:rFonts w:ascii="Times New Roman" w:hAnsi="Times New Roman" w:cs="Times New Roman"/>
+          <w:b/>
+        </w:rPr>
+        <w:t>42.82</w:t>
+      </w:r>
+      <w:r>
+        <w:rPr>
+          <w:rFonts w:ascii="Times New Roman" w:hAnsi="Times New Roman" w:cs="Times New Roman"/>
+          <w:b/>
+        </w:rPr>
+        <w:tab/>
+      </w:r>
+      <w:r>
+        <w:rPr>
+          <w:rFonts w:ascii="Times New Roman" w:hAnsi="Times New Roman" w:cs="Times New Roman"/>
+          <w:b/>
+        </w:rPr>
+        <w:tab/>
+      </w:r>
+      <w:r>
+        <w:rPr>
+          <w:rFonts w:ascii="Times New Roman" w:hAnsi="Times New Roman" w:cs="Times New Roman"/>
+          <w:b/>
+        </w:rPr>
+        <w:t xml:space="preserve">Average Standard Error: </w:t>
+      </w:r>
+      <w:r>
+        <w:rPr>
+          <w:rFonts w:ascii="Times New Roman" w:hAnsi="Times New Roman" w:cs="Times New Roman"/>
+          <w:b/>
+        </w:rPr>
+        <w:t xml:space="preserve"> </w:t>
+      </w:r>
+      <w:r>
+        <w:rPr>
+          <w:rFonts w:ascii="Times New Roman" w:hAnsi="Times New Roman" w:cs="Times New Roman"/>
+          <w:b/>
+        </w:rPr>
+        <w:t>0.04</w:t>
+      </w:r>
+    </w:p>
+    <w:p>
+      <w:pPr>
+        <w:rPr>
+          <w:rStyle w:val="fontstyle01"/>
+          <w:sz w:val="22"/>
+          <w:szCs w:val="22"/>
+        </w:rPr>
+      </w:pPr>
+    </w:p>
+    <w:p>
+      <w:pPr>
+        <w:jc w:val="center"/>
+        <w:rPr>
+          <w:rFonts w:ascii="Times New Roman" w:hAnsi="Times New Roman" w:cs="Times New Roman"/>
+          <w:b/>
+        </w:rPr>
+      </w:pPr>
+      <w:r>
+        <w:rPr>
+          <w:rFonts w:ascii="Times New Roman" w:hAnsi="Times New Roman" w:cs="Times New Roman"/>
+          <w:b/>
+        </w:rPr>
+        <w:t>Answer to the Question: 2(</w:t>
+      </w:r>
+      <w:r>
+        <w:rPr>
+          <w:rFonts w:ascii="Times New Roman" w:hAnsi="Times New Roman" w:cs="Times New Roman"/>
+          <w:b/>
+        </w:rPr>
+        <w:t>f</w:t>
+      </w:r>
+      <w:r>
+        <w:rPr>
+          <w:rFonts w:ascii="Times New Roman" w:hAnsi="Times New Roman" w:cs="Times New Roman"/>
+          <w:b/>
+        </w:rPr>
+        <w:t>)</w:t>
+      </w:r>
+    </w:p>
+    <w:p>
+      <w:pPr>
+        <w:rPr>
+          <w:rStyle w:val="fontstyle01"/>
+          <w:sz w:val="22"/>
+          <w:szCs w:val="22"/>
+        </w:rPr>
+      </w:pPr>
+      <w:r>
+        <w:rPr>
+          <w:rStyle w:val="fontstyle01"/>
+          <w:sz w:val="22"/>
+          <w:szCs w:val="22"/>
+        </w:rPr>
+        <w:t xml:space="preserve">The </w:t>
+      </w:r>
+      <w:r>
+        <w:rPr>
+          <w:rStyle w:val="fontstyle21"/>
+          <w:i w:val="0"/>
+          <w:sz w:val="22"/>
+          <w:szCs w:val="22"/>
+        </w:rPr>
+        <w:t>Batch</w:t>
+      </w:r>
+      <w:r>
+        <w:rPr>
+          <w:rStyle w:val="fontstyle21"/>
+          <w:sz w:val="22"/>
+          <w:szCs w:val="22"/>
+        </w:rPr>
+        <w:t xml:space="preserve"> </w:t>
+      </w:r>
+      <w:r>
+        <w:rPr>
+          <w:rStyle w:val="fontstyle21"/>
+          <w:i w:val="0"/>
+          <w:sz w:val="22"/>
+          <w:szCs w:val="22"/>
+        </w:rPr>
+        <w:t>Gradient Descent</w:t>
+      </w:r>
+      <w:r>
+        <w:rPr>
+          <w:rStyle w:val="fontstyle21"/>
+          <w:sz w:val="22"/>
+          <w:szCs w:val="22"/>
+        </w:rPr>
+        <w:t xml:space="preserve"> </w:t>
+      </w:r>
+      <w:r>
+        <w:rPr>
+          <w:rStyle w:val="fontstyle01"/>
+          <w:sz w:val="22"/>
+          <w:szCs w:val="22"/>
+        </w:rPr>
+        <w:t xml:space="preserve">is implemented as </w:t>
+      </w:r>
+      <w:r>
+        <w:rPr>
+          <w:rStyle w:val="fontstyle21"/>
+          <w:sz w:val="22"/>
+          <w:szCs w:val="22"/>
+        </w:rPr>
+        <w:t>BatchGradientDescent</w:t>
+      </w:r>
+      <w:r>
+        <w:rPr>
+          <w:rStyle w:val="fontstyle21"/>
+          <w:sz w:val="22"/>
+          <w:szCs w:val="22"/>
+        </w:rPr>
+        <w:t xml:space="preserve"> </w:t>
+      </w:r>
+      <w:r>
+        <w:rPr>
+          <w:rStyle w:val="fontstyle01"/>
+          <w:sz w:val="22"/>
+          <w:szCs w:val="22"/>
+        </w:rPr>
+        <w:t>class in</w:t>
+      </w:r>
+      <w:r>
+        <w:rPr>
+          <w:rStyle w:val="fontstyle21"/>
+          <w:sz w:val="22"/>
+          <w:szCs w:val="22"/>
+        </w:rPr>
+        <w:t xml:space="preserve">regressionalgorithms.py </w:t>
+      </w:r>
+      <w:r>
+        <w:rPr>
+          <w:rStyle w:val="fontstyle01"/>
+          <w:sz w:val="22"/>
+          <w:szCs w:val="22"/>
+        </w:rPr>
+        <w:t>file.</w:t>
+      </w:r>
+      <w:r>
+        <w:rPr>
+          <w:rStyle w:val="fontstyle01"/>
+          <w:sz w:val="22"/>
+          <w:szCs w:val="22"/>
+        </w:rPr>
+        <w:t xml:space="preserve"> Process the whole data on average 2600 times</w:t>
+      </w:r>
+      <w:r>
+        <w:rPr>
+          <w:rStyle w:val="fontstyle01"/>
+          <w:sz w:val="22"/>
+          <w:szCs w:val="22"/>
+        </w:rPr>
+        <w:t>.</w:t>
+      </w:r>
+    </w:p>
+    <w:p>
+      <w:pPr>
+        <w:rPr>
+          <w:rFonts w:ascii="Times New Roman" w:hAnsi="Times New Roman" w:cs="Times New Roman"/>
+          <w:b/>
+        </w:rPr>
+      </w:pPr>
+      <w:r>
+        <w:rPr>
+          <w:rFonts w:ascii="Times New Roman" w:hAnsi="Times New Roman" w:cs="Times New Roman"/>
+          <w:b/>
+        </w:rPr>
+        <w:t xml:space="preserve">Average Test Error:  </w:t>
+      </w:r>
+      <w:r>
+        <w:rPr>
+          <w:rFonts w:ascii="Times New Roman" w:hAnsi="Times New Roman" w:cs="Times New Roman"/>
+          <w:b/>
+        </w:rPr>
+        <w:t>41.35</w:t>
+      </w:r>
+      <w:r>
+        <w:rPr>
+          <w:rFonts w:ascii="Times New Roman" w:hAnsi="Times New Roman" w:cs="Times New Roman"/>
+          <w:b/>
+        </w:rPr>
+        <w:tab/>
+      </w:r>
+      <w:r>
+        <w:rPr>
+          <w:rFonts w:ascii="Times New Roman" w:hAnsi="Times New Roman" w:cs="Times New Roman"/>
+          <w:b/>
+        </w:rPr>
+        <w:tab/>
+      </w:r>
+      <w:r>
+        <w:rPr>
+          <w:rFonts w:ascii="Times New Roman" w:hAnsi="Times New Roman" w:cs="Times New Roman"/>
+          <w:b/>
+        </w:rPr>
+        <w:t xml:space="preserve">Average Standard Error: </w:t>
+      </w:r>
+      <w:r>
+        <w:rPr>
+          <w:rFonts w:ascii="Times New Roman" w:hAnsi="Times New Roman" w:cs="Times New Roman"/>
+          <w:b/>
+        </w:rPr>
+        <w:t xml:space="preserve"> </w:t>
+      </w:r>
+      <w:r>
+        <w:rPr>
+          <w:rFonts w:ascii="Times New Roman" w:hAnsi="Times New Roman" w:cs="Times New Roman"/>
+          <w:b/>
+        </w:rPr>
+        <w:t>0.31</w:t>
+      </w:r>
+    </w:p>
+    <w:p>
+      <w:pPr>
+        <w:rPr>
+          <w:rStyle w:val="fontstyle01"/>
+          <w:b/>
+          <w:color w:val="auto"/>
+          <w:sz w:val="22"/>
+          <w:szCs w:val="22"/>
+        </w:rPr>
+      </w:pPr>
+      <w:r>
+        <w:rPr>
+          <w:noProof/>
+        </w:rPr>
+        <w:lastRenderedPageBreak/>
+        <w:drawing>
+          <wp:inline distT="0" distB="0" distL="0" distR="0" wp14:anchorId="70265FF2" wp14:editId="0B3BA7A6">
+            <wp:extent cx="5093860" cy="3378970"/>
+            <wp:effectExtent l="0" t="0" r="0" b="0"/>
+            <wp:docPr id="1" name="Picture 1"/>
+            <wp:cNvGraphicFramePr>
+              <a:graphicFrameLocks xmlns:a="http://schemas.openxmlformats.org/drawingml/2006/main" noChangeAspect="1"/>
+            </wp:cNvGraphicFramePr>
+            <a:graphic xmlns:a="http://schemas.openxmlformats.org/drawingml/2006/main">
+              <a:graphicData uri="http://schemas.openxmlformats.org/drawingml/2006/picture">
+                <pic:pic xmlns:pic="http://schemas.openxmlformats.org/drawingml/2006/picture">
+                  <pic:nvPicPr>
+                    <pic:cNvPr id="1" name=""/>
+                    <pic:cNvPicPr/>
+                  </pic:nvPicPr>
+                  <pic:blipFill>
+                    <a:blip r:embed="rId13"/>
+                    <a:stretch>
+                      <a:fillRect/>
+                    </a:stretch>
+                  </pic:blipFill>
+                  <pic:spPr>
+                    <a:xfrm>
+                      <a:off x="0" y="0"/>
+                      <a:ext cx="5093860" cy="3378970"/>
+                    </a:xfrm>
+                    <a:prstGeom prst="rect">
+                      <a:avLst/>
+                    </a:prstGeom>
+                  </pic:spPr>
+                </pic:pic>
+              </a:graphicData>
+            </a:graphic>
+          </wp:inline>
+        </w:drawing>
+      </w:r>
+    </w:p>
+    <w:p>
+      <w:pPr>
+        <w:rPr>
+          <w:rStyle w:val="fontstyle01"/>
+          <w:sz w:val="22"/>
+          <w:szCs w:val="22"/>
+        </w:rPr>
+      </w:pPr>
+    </w:p>
+    <w:p>
+      <w:pPr>
+        <w:rPr>
+          <w:rStyle w:val="fontstyle01"/>
+          <w:sz w:val="22"/>
+          <w:szCs w:val="22"/>
+        </w:rPr>
+      </w:pPr>
+    </w:p>
+    <w:p>
+      <w:pPr>
+        <w:jc w:val="center"/>
+        <w:rPr>
+          <w:rFonts w:ascii="Times New Roman" w:hAnsi="Times New Roman" w:cs="Times New Roman"/>
+          <w:b/>
+        </w:rPr>
+      </w:pPr>
+      <w:r>
+        <w:rPr>
+          <w:rFonts w:ascii="Times New Roman" w:hAnsi="Times New Roman" w:cs="Times New Roman"/>
+          <w:b/>
+        </w:rPr>
+        <w:t xml:space="preserve">Answer to the Question: </w:t>
+      </w:r>
+      <w:r>
+        <w:rPr>
+          <w:rFonts w:ascii="Times New Roman" w:hAnsi="Times New Roman" w:cs="Times New Roman"/>
+          <w:b/>
+        </w:rPr>
+        <w:t>Bonus</w:t>
+      </w:r>
+      <w:r>
+        <w:rPr>
+          <w:rFonts w:ascii="Times New Roman" w:hAnsi="Times New Roman" w:cs="Times New Roman"/>
+          <w:b/>
+        </w:rPr>
+        <w:t>(</w:t>
+      </w:r>
+      <w:r>
+        <w:rPr>
+          <w:rFonts w:ascii="Times New Roman" w:hAnsi="Times New Roman" w:cs="Times New Roman"/>
+          <w:b/>
+        </w:rPr>
+        <w:t>a</w:t>
+      </w:r>
+      <w:r>
+        <w:rPr>
+          <w:rFonts w:ascii="Times New Roman" w:hAnsi="Times New Roman" w:cs="Times New Roman"/>
+          <w:b/>
+        </w:rPr>
+        <w:t>)</w:t>
+      </w:r>
+    </w:p>
+    <w:p>
+      <w:pPr>
+        <w:rPr>
+          <w:rStyle w:val="fontstyle01"/>
+          <w:sz w:val="22"/>
+          <w:szCs w:val="22"/>
+        </w:rPr>
+      </w:pPr>
+      <w:r>
+        <w:rPr>
+          <w:rStyle w:val="fontstyle01"/>
+          <w:sz w:val="22"/>
+          <w:szCs w:val="22"/>
+        </w:rPr>
+        <w:t xml:space="preserve">The </w:t>
+      </w:r>
+      <w:r>
+        <w:rPr>
+          <w:rStyle w:val="fontstyle21"/>
+          <w:i w:val="0"/>
+          <w:sz w:val="22"/>
+          <w:szCs w:val="22"/>
+        </w:rPr>
+        <w:t>Stochastic</w:t>
+      </w:r>
+      <w:r>
+        <w:rPr>
+          <w:rStyle w:val="fontstyle21"/>
+          <w:i w:val="0"/>
+          <w:sz w:val="22"/>
+          <w:szCs w:val="22"/>
+        </w:rPr>
+        <w:t xml:space="preserve"> </w:t>
+      </w:r>
+      <w:r>
+        <w:rPr>
+          <w:rStyle w:val="fontstyle21"/>
+          <w:i w:val="0"/>
+          <w:sz w:val="22"/>
+          <w:szCs w:val="22"/>
+        </w:rPr>
+        <w:t>Gradient</w:t>
+      </w:r>
+      <w:r>
+        <w:rPr>
+          <w:rStyle w:val="fontstyle21"/>
+          <w:i w:val="0"/>
+          <w:sz w:val="22"/>
+          <w:szCs w:val="22"/>
+        </w:rPr>
+        <w:t xml:space="preserve"> with </w:t>
+      </w:r>
+      <w:r>
+        <w:rPr>
+          <w:rStyle w:val="fontstyle21"/>
+          <w:i w:val="0"/>
+          <w:sz w:val="22"/>
+          <w:szCs w:val="22"/>
+        </w:rPr>
+        <w:t>RMSPROP</w:t>
+      </w:r>
+      <w:r>
+        <w:rPr>
+          <w:rStyle w:val="fontstyle21"/>
+          <w:sz w:val="22"/>
+          <w:szCs w:val="22"/>
+        </w:rPr>
+        <w:t xml:space="preserve"> </w:t>
+      </w:r>
+      <w:r>
+        <w:rPr>
+          <w:rStyle w:val="fontstyle01"/>
+          <w:sz w:val="22"/>
+          <w:szCs w:val="22"/>
+        </w:rPr>
+        <w:t xml:space="preserve">is implemented as </w:t>
+      </w:r>
+      <w:r>
+        <w:rPr>
+          <w:rStyle w:val="fontstyle21"/>
+          <w:sz w:val="22"/>
+          <w:szCs w:val="22"/>
+        </w:rPr>
+        <w:t>StochasticGradientWithRMSPROP</w:t>
+      </w:r>
+      <w:r>
+        <w:rPr>
+          <w:rStyle w:val="fontstyle21"/>
+          <w:sz w:val="22"/>
+          <w:szCs w:val="22"/>
+        </w:rPr>
+        <w:t xml:space="preserve"> </w:t>
+      </w:r>
+      <w:r>
+        <w:rPr>
+          <w:rStyle w:val="fontstyle01"/>
+          <w:sz w:val="22"/>
+          <w:szCs w:val="22"/>
+        </w:rPr>
+        <w:t>class in</w:t>
+      </w:r>
+      <w:r>
+        <w:rPr>
+          <w:rStyle w:val="fontstyle21"/>
+          <w:sz w:val="22"/>
+          <w:szCs w:val="22"/>
+        </w:rPr>
+        <w:t xml:space="preserve">regressionalgorithms.py </w:t>
+      </w:r>
+      <w:r>
+        <w:rPr>
+          <w:rStyle w:val="fontstyle01"/>
+          <w:sz w:val="22"/>
+          <w:szCs w:val="22"/>
+        </w:rPr>
+        <w:t>file.</w:t>
+      </w:r>
+      <w:r>
+        <w:rPr>
+          <w:rStyle w:val="fontstyle01"/>
+          <w:sz w:val="22"/>
+          <w:szCs w:val="22"/>
+        </w:rPr>
+        <w:t xml:space="preserve"> After 1000 Epoch:</w:t>
+      </w:r>
+    </w:p>
+    <w:p>
+      <w:pPr>
+        <w:rPr>
+          <w:rStyle w:val="fontstyle01"/>
+          <w:b/>
+          <w:color w:val="auto"/>
+          <w:sz w:val="22"/>
+          <w:szCs w:val="22"/>
+        </w:rPr>
+      </w:pPr>
+      <w:r>
+        <w:rPr>
+          <w:rFonts w:ascii="Times New Roman" w:hAnsi="Times New Roman" w:cs="Times New Roman"/>
+          <w:b/>
+        </w:rPr>
+        <w:t xml:space="preserve">Average Test Error:  </w:t>
+      </w:r>
+      <w:r>
+        <w:rPr>
+          <w:rFonts w:ascii="Times New Roman" w:hAnsi="Times New Roman" w:cs="Times New Roman"/>
+          <w:b/>
+        </w:rPr>
+        <w:t>47.94</w:t>
+      </w:r>
+      <w:r>
+        <w:rPr>
+          <w:rFonts w:ascii="Times New Roman" w:hAnsi="Times New Roman" w:cs="Times New Roman"/>
+          <w:b/>
+        </w:rPr>
+        <w:tab/>
+      </w:r>
+      <w:r>
+        <w:rPr>
+          <w:rFonts w:ascii="Times New Roman" w:hAnsi="Times New Roman" w:cs="Times New Roman"/>
+          <w:b/>
+        </w:rPr>
+        <w:tab/>
+      </w:r>
+      <w:r>
+        <w:rPr>
+          <w:rFonts w:ascii="Times New Roman" w:hAnsi="Times New Roman" w:cs="Times New Roman"/>
+          <w:b/>
+        </w:rPr>
+        <w:t xml:space="preserve">Average Standard Error: </w:t>
+      </w:r>
+      <w:r>
+        <w:rPr>
+          <w:rFonts w:ascii="Times New Roman" w:hAnsi="Times New Roman" w:cs="Times New Roman"/>
+          <w:b/>
+        </w:rPr>
+        <w:t xml:space="preserve"> </w:t>
+      </w:r>
+      <w:r>
+        <w:rPr>
+          <w:rFonts w:ascii="Times New Roman" w:hAnsi="Times New Roman" w:cs="Times New Roman"/>
+          <w:b/>
+        </w:rPr>
+        <w:t>1.52</w:t>
+      </w:r>
+    </w:p>
+    <w:p>
+      <w:pPr>
+        <w:rPr>
+          <w:rStyle w:val="fontstyle01"/>
+          <w:sz w:val="22"/>
+          <w:szCs w:val="22"/>
+        </w:rPr>
+      </w:pPr>
+    </w:p>
+    <w:p>
+      <w:pPr>
+        <w:jc w:val="center"/>
+        <w:rPr>
+          <w:rFonts w:ascii="Times New Roman" w:hAnsi="Times New Roman" w:cs="Times New Roman"/>
+          <w:b/>
+        </w:rPr>
+      </w:pPr>
+      <w:r>
+        <w:rPr>
+          <w:rFonts w:ascii="Times New Roman" w:hAnsi="Times New Roman" w:cs="Times New Roman"/>
+          <w:b/>
+        </w:rPr>
+        <w:t>Answer to the Question: Bonus(</w:t>
+      </w:r>
+      <w:r>
+        <w:rPr>
+          <w:rFonts w:ascii="Times New Roman" w:hAnsi="Times New Roman" w:cs="Times New Roman"/>
+          <w:b/>
+        </w:rPr>
+        <w:t>b</w:t>
+      </w:r>
+      <w:r>
+        <w:rPr>
+          <w:rFonts w:ascii="Times New Roman" w:hAnsi="Times New Roman" w:cs="Times New Roman"/>
+          <w:b/>
+        </w:rPr>
+        <w:t>)</w:t>
+      </w:r>
+    </w:p>
+    <w:p>
+      <w:pPr>
+        <w:rPr>
+          <w:rStyle w:val="fontstyle01"/>
+          <w:sz w:val="22"/>
+          <w:szCs w:val="22"/>
+        </w:rPr>
+      </w:pPr>
+      <w:r>
+        <w:rPr>
+          <w:rStyle w:val="fontstyle01"/>
+          <w:sz w:val="22"/>
+          <w:szCs w:val="22"/>
+        </w:rPr>
+        <w:t xml:space="preserve">The </w:t>
+      </w:r>
+      <w:r>
+        <w:rPr>
+          <w:rStyle w:val="fontstyle21"/>
+          <w:i w:val="0"/>
+          <w:sz w:val="22"/>
+          <w:szCs w:val="22"/>
+        </w:rPr>
+        <w:t xml:space="preserve">Stochastic Gradient with </w:t>
+      </w:r>
+      <w:r>
+        <w:rPr>
+          <w:rStyle w:val="fontstyle21"/>
+          <w:i w:val="0"/>
+          <w:sz w:val="22"/>
+          <w:szCs w:val="22"/>
+        </w:rPr>
+        <w:t>AMSGRAD</w:t>
+      </w:r>
+      <w:r>
+        <w:rPr>
+          <w:rStyle w:val="fontstyle21"/>
+          <w:sz w:val="22"/>
+          <w:szCs w:val="22"/>
+        </w:rPr>
+        <w:t xml:space="preserve"> </w:t>
+      </w:r>
+      <w:r>
+        <w:rPr>
+          <w:rStyle w:val="fontstyle01"/>
+          <w:sz w:val="22"/>
+          <w:szCs w:val="22"/>
+        </w:rPr>
+        <w:t xml:space="preserve">is implemented as </w:t>
+      </w:r>
+      <w:r>
+        <w:rPr>
+          <w:rStyle w:val="fontstyle21"/>
+          <w:sz w:val="22"/>
+          <w:szCs w:val="22"/>
+        </w:rPr>
+        <w:t>StochasticGradientWithAMSGRAD</w:t>
+      </w:r>
+      <w:r>
+        <w:rPr>
+          <w:rStyle w:val="fontstyle21"/>
+          <w:sz w:val="22"/>
+          <w:szCs w:val="22"/>
+        </w:rPr>
+        <w:t xml:space="preserve"> </w:t>
+      </w:r>
+      <w:r>
+        <w:rPr>
+          <w:rStyle w:val="fontstyle01"/>
+          <w:sz w:val="22"/>
+          <w:szCs w:val="22"/>
+        </w:rPr>
+        <w:t>class in</w:t>
+      </w:r>
+      <w:r>
+        <w:rPr>
+          <w:rStyle w:val="fontstyle21"/>
+          <w:sz w:val="22"/>
+          <w:szCs w:val="22"/>
+        </w:rPr>
+        <w:t xml:space="preserve">regressionalgorithms.py </w:t>
+      </w:r>
+      <w:r>
+        <w:rPr>
+          <w:rStyle w:val="fontstyle01"/>
+          <w:sz w:val="22"/>
+          <w:szCs w:val="22"/>
+        </w:rPr>
+        <w:t>file.</w:t>
+      </w:r>
+      <w:r>
+        <w:rPr>
+          <w:rStyle w:val="fontstyle01"/>
+          <w:sz w:val="22"/>
+          <w:szCs w:val="22"/>
+        </w:rPr>
+        <w:t xml:space="preserve"> </w:t>
+      </w:r>
+      <w:r>
+        <w:rPr>
+          <w:rStyle w:val="fontstyle01"/>
+          <w:sz w:val="22"/>
+          <w:szCs w:val="22"/>
+        </w:rPr>
+        <w:t>After 1000 Epoch:</w:t>
+      </w:r>
+    </w:p>
+    <w:p>
+      <w:pPr>
+        <w:rPr>
+          <w:rStyle w:val="fontstyle01"/>
+          <w:b/>
+          <w:color w:val="auto"/>
+          <w:sz w:val="22"/>
+          <w:szCs w:val="22"/>
+        </w:rPr>
+      </w:pPr>
+      <w:r>
+        <w:rPr>
+          <w:rFonts w:ascii="Times New Roman" w:hAnsi="Times New Roman" w:cs="Times New Roman"/>
+          <w:b/>
+        </w:rPr>
+        <w:t xml:space="preserve">Average Test Error:  </w:t>
+      </w:r>
+      <w:r>
+        <w:rPr>
+          <w:rFonts w:ascii="Times New Roman" w:hAnsi="Times New Roman" w:cs="Times New Roman"/>
+          <w:b/>
+        </w:rPr>
+        <w:t>46.39</w:t>
+      </w:r>
+      <w:r>
+        <w:rPr>
+          <w:rFonts w:ascii="Times New Roman" w:hAnsi="Times New Roman" w:cs="Times New Roman"/>
+          <w:b/>
+        </w:rPr>
+        <w:tab/>
+      </w:r>
+      <w:r>
+        <w:rPr>
+          <w:rFonts w:ascii="Times New Roman" w:hAnsi="Times New Roman" w:cs="Times New Roman"/>
+          <w:b/>
+        </w:rPr>
+        <w:tab/>
+      </w:r>
+      <w:r>
+        <w:rPr>
+          <w:rFonts w:ascii="Times New Roman" w:hAnsi="Times New Roman" w:cs="Times New Roman"/>
+          <w:b/>
+        </w:rPr>
+        <w:t xml:space="preserve">Average Standard Error: </w:t>
+      </w:r>
+      <w:r>
+        <w:rPr>
+          <w:rFonts w:ascii="Times New Roman" w:hAnsi="Times New Roman" w:cs="Times New Roman"/>
+          <w:b/>
+        </w:rPr>
+        <w:t xml:space="preserve"> </w:t>
+      </w:r>
+      <w:r>
+        <w:rPr>
+          <w:rFonts w:ascii="Times New Roman" w:hAnsi="Times New Roman" w:cs="Times New Roman"/>
+          <w:b/>
+        </w:rPr>
+        <w:t>1.4</w:t>
+      </w:r>
+    </w:p>
+    <w:p>
+      <w:pPr>
+        <w:rPr>
+          <w:rStyle w:val="fontstyle01"/>
+          <w:sz w:val="22"/>
+          <w:szCs w:val="22"/>
+        </w:rPr>
+      </w:pPr>
+    </w:p>
+    <w:p>
+      <w:pPr>
+        <w:rPr>
+          <w:rStyle w:val="fontstyle01"/>
+          <w:sz w:val="22"/>
+          <w:szCs w:val="22"/>
+        </w:rPr>
+      </w:pPr>
+    </w:p>
+    <w:p>
+      <w:pPr>
+        <w:rPr>
+          <w:rStyle w:val="fontstyle01"/>
+          <w:sz w:val="22"/>
+          <w:szCs w:val="22"/>
+        </w:rPr>
+      </w:pPr>
+    </w:p>
+    <w:p>
+      <w:pPr>
+        <w:rPr>
+          <w:rStyle w:val="fontstyle01"/>
+          <w:b/>
+          <w:color w:val="auto"/>
+          <w:sz w:val="22"/>
+          <w:szCs w:val="22"/>
+        </w:rPr>
+      </w:pPr>
+    </w:p>
+    <w:p>
+      <w:pPr>
+        <w:rPr>
+          <w:rFonts w:ascii="Times New Roman" w:hAnsi="Times New Roman" w:cs="Times New Roman"/>
+          <w:b/>
+        </w:rPr>
+      </w:pPr>
+    </w:p>
+    <w:p>
+      <w:pPr>
+        <w:rPr>
+          <w:rFonts w:ascii="Times New Roman" w:hAnsi="Times New Roman" w:cs="Times New Roman"/>
+          <w:b/>
+        </w:rPr>
+      </w:pPr>
+    </w:p>
+    <w:p>
       <w:bookmarkStart w:id="0" w:name="_GoBack"/>
       <w:bookmarkEnd w:id="0"/>
-      <w:r>
-        <w:rPr>
-          <w:rFonts w:ascii="Times New Roman" w:hAnsi="Times New Roman" w:cs="Times New Roman"/>
-          <w:b/>
-        </w:rPr>
-        <w:t>)</w:t>
-      </w:r>
-    </w:p>
-    <w:p>
-      <w:pPr>
-        <w:jc w:val="both"/>
-        <w:rPr>
-          <w:rFonts w:ascii="Times New Roman" w:hAnsi="Times New Roman" w:cs="Times New Roman"/>
-        </w:rPr>
-      </w:pPr>
-    </w:p>
-    <w:p>
-      <w:pPr>
-        <w:rPr>
-          <w:rFonts w:ascii="Times New Roman" w:hAnsi="Times New Roman" w:cs="Times New Roman"/>
-        </w:rPr>
-      </w:pPr>
-    </w:p>
-    <w:p/>
+    </w:p>
     <w:sectPr>
       <w:pgSz w:w="12240" w:h="15840"/>
       <w:pgMar w:top="1440" w:right="1440" w:bottom="1440" w:left="1440" w:header="720" w:footer="720" w:gutter="0"/>
@@ -534,6 +2578,195 @@
     </w:sectPr>
   </w:body>
 </w:document>
+</file>
+
+<file path=word/numbering.xml><?xml version="1.0" encoding="utf-8"?>
+<w:numbering xmlns:wpc="http://schemas.microsoft.com/office/word/2010/wordprocessingCanvas" xmlns:cx="http://schemas.microsoft.com/office/drawing/2014/chartex" xmlns:cx1="http://schemas.microsoft.com/office/drawing/2015/9/8/chartex" xmlns:cx2="http://schemas.microsoft.com/office/drawing/2015/10/21/chartex" xmlns:cx3="http://schemas.microsoft.com/office/drawing/2016/5/9/chartex" xmlns:cx4="http://schemas.microsoft.com/office/drawing/2016/5/10/chartex" xmlns:cx5="http://schemas.microsoft.com/office/drawing/2016/5/11/chartex" xmlns:cx6="http://schemas.microsoft.com/office/drawing/2016/5/12/chartex" xmlns:cx7="http://schemas.microsoft.com/office/drawing/2016/5/13/chartex" xmlns:cx8="http://schemas.microsoft.com/office/drawing/2016/5/14/chartex" xmlns:mc="http://schemas.openxmlformats.org/markup-compatibility/2006" xmlns:aink="http://schemas.microsoft.com/office/drawing/2016/ink" xmlns:am3d="http://schemas.microsoft.com/office/drawing/2017/model3d" xmlns:o="urn:schemas-microsoft-com:office:office" xmlns:r="http://schemas.openxmlformats.org/officeDocument/2006/relationships" xmlns:m="http://schemas.openxmlformats.org/officeDocument/2006/math" xmlns:v="urn:schemas-microsoft-com:vml" xmlns:wp14="http://schemas.microsoft.com/office/word/2010/wordprocessingDrawing" xmlns:wp="http://schemas.openxmlformats.org/drawingml/2006/wordprocessingDrawing" xmlns:w10="urn:schemas-microsoft-com:office:word" xmlns:w="http://schemas.openxmlformats.org/wordprocessingml/2006/main" xmlns:w14="http://schemas.microsoft.com/office/word/2010/wordml" xmlns:w15="http://schemas.microsoft.com/office/word/2012/wordml" xmlns:w16cid="http://schemas.microsoft.com/office/word/2016/wordml/cid" xmlns:w16se="http://schemas.microsoft.com/office/word/2015/wordml/symex" xmlns:wpg="http://schemas.microsoft.com/office/word/2010/wordprocessingGroup" xmlns:wpi="http://schemas.microsoft.com/office/word/2010/wordprocessingInk" xmlns:wne="http://schemas.microsoft.com/office/word/2006/wordml" xmlns:wps="http://schemas.microsoft.com/office/word/2010/wordprocessingShape" mc:Ignorable="w14 w15 w16se w16cid wp14">
+  <w:abstractNum w:abstractNumId="0" w15:restartNumberingAfterBreak="0">
+    <w:nsid w:val="268614E8"/>
+    <w:multiLevelType w:val="hybridMultilevel"/>
+    <w:tmpl w:val="0C48AA58"/>
+    <w:lvl w:ilvl="0" w:tplc="0409000F">
+      <w:start w:val="1"/>
+      <w:numFmt w:val="decimal"/>
+      <w:lvlText w:val="%1."/>
+      <w:lvlJc w:val="left"/>
+      <w:pPr>
+        <w:ind w:left="720" w:hanging="360"/>
+      </w:pPr>
+      <w:rPr>
+        <w:rFonts w:hint="default"/>
+      </w:rPr>
+    </w:lvl>
+    <w:lvl w:ilvl="1" w:tplc="04090019" w:tentative="1">
+      <w:start w:val="1"/>
+      <w:numFmt w:val="lowerLetter"/>
+      <w:lvlText w:val="%2."/>
+      <w:lvlJc w:val="left"/>
+      <w:pPr>
+        <w:ind w:left="1440" w:hanging="360"/>
+      </w:pPr>
+    </w:lvl>
+    <w:lvl w:ilvl="2" w:tplc="0409001B" w:tentative="1">
+      <w:start w:val="1"/>
+      <w:numFmt w:val="lowerRoman"/>
+      <w:lvlText w:val="%3."/>
+      <w:lvlJc w:val="right"/>
+      <w:pPr>
+        <w:ind w:left="2160" w:hanging="180"/>
+      </w:pPr>
+    </w:lvl>
+    <w:lvl w:ilvl="3" w:tplc="0409000F" w:tentative="1">
+      <w:start w:val="1"/>
+      <w:numFmt w:val="decimal"/>
+      <w:lvlText w:val="%4."/>
+      <w:lvlJc w:val="left"/>
+      <w:pPr>
+        <w:ind w:left="2880" w:hanging="360"/>
+      </w:pPr>
+    </w:lvl>
+    <w:lvl w:ilvl="4" w:tplc="04090019" w:tentative="1">
+      <w:start w:val="1"/>
+      <w:numFmt w:val="lowerLetter"/>
+      <w:lvlText w:val="%5."/>
+      <w:lvlJc w:val="left"/>
+      <w:pPr>
+        <w:ind w:left="3600" w:hanging="360"/>
+      </w:pPr>
+    </w:lvl>
+    <w:lvl w:ilvl="5" w:tplc="0409001B" w:tentative="1">
+      <w:start w:val="1"/>
+      <w:numFmt w:val="lowerRoman"/>
+      <w:lvlText w:val="%6."/>
+      <w:lvlJc w:val="right"/>
+      <w:pPr>
+        <w:ind w:left="4320" w:hanging="180"/>
+      </w:pPr>
+    </w:lvl>
+    <w:lvl w:ilvl="6" w:tplc="0409000F" w:tentative="1">
+      <w:start w:val="1"/>
+      <w:numFmt w:val="decimal"/>
+      <w:lvlText w:val="%7."/>
+      <w:lvlJc w:val="left"/>
+      <w:pPr>
+        <w:ind w:left="5040" w:hanging="360"/>
+      </w:pPr>
+    </w:lvl>
+    <w:lvl w:ilvl="7" w:tplc="04090019" w:tentative="1">
+      <w:start w:val="1"/>
+      <w:numFmt w:val="lowerLetter"/>
+      <w:lvlText w:val="%8."/>
+      <w:lvlJc w:val="left"/>
+      <w:pPr>
+        <w:ind w:left="5760" w:hanging="360"/>
+      </w:pPr>
+    </w:lvl>
+    <w:lvl w:ilvl="8" w:tplc="0409001B" w:tentative="1">
+      <w:start w:val="1"/>
+      <w:numFmt w:val="lowerRoman"/>
+      <w:lvlText w:val="%9."/>
+      <w:lvlJc w:val="right"/>
+      <w:pPr>
+        <w:ind w:left="6480" w:hanging="180"/>
+      </w:pPr>
+    </w:lvl>
+  </w:abstractNum>
+  <w:abstractNum w:abstractNumId="1" w15:restartNumberingAfterBreak="0">
+    <w:nsid w:val="65746995"/>
+    <w:multiLevelType w:val="hybridMultilevel"/>
+    <w:tmpl w:val="0C48AA58"/>
+    <w:lvl w:ilvl="0" w:tplc="0409000F">
+      <w:start w:val="1"/>
+      <w:numFmt w:val="decimal"/>
+      <w:lvlText w:val="%1."/>
+      <w:lvlJc w:val="left"/>
+      <w:pPr>
+        <w:ind w:left="720" w:hanging="360"/>
+      </w:pPr>
+      <w:rPr>
+        <w:rFonts w:hint="default"/>
+      </w:rPr>
+    </w:lvl>
+    <w:lvl w:ilvl="1" w:tplc="04090019" w:tentative="1">
+      <w:start w:val="1"/>
+      <w:numFmt w:val="lowerLetter"/>
+      <w:lvlText w:val="%2."/>
+      <w:lvlJc w:val="left"/>
+      <w:pPr>
+        <w:ind w:left="1440" w:hanging="360"/>
+      </w:pPr>
+    </w:lvl>
+    <w:lvl w:ilvl="2" w:tplc="0409001B" w:tentative="1">
+      <w:start w:val="1"/>
+      <w:numFmt w:val="lowerRoman"/>
+      <w:lvlText w:val="%3."/>
+      <w:lvlJc w:val="right"/>
+      <w:pPr>
+        <w:ind w:left="2160" w:hanging="180"/>
+      </w:pPr>
+    </w:lvl>
+    <w:lvl w:ilvl="3" w:tplc="0409000F" w:tentative="1">
+      <w:start w:val="1"/>
+      <w:numFmt w:val="decimal"/>
+      <w:lvlText w:val="%4."/>
+      <w:lvlJc w:val="left"/>
+      <w:pPr>
+        <w:ind w:left="2880" w:hanging="360"/>
+      </w:pPr>
+    </w:lvl>
+    <w:lvl w:ilvl="4" w:tplc="04090019" w:tentative="1">
+      <w:start w:val="1"/>
+      <w:numFmt w:val="lowerLetter"/>
+      <w:lvlText w:val="%5."/>
+      <w:lvlJc w:val="left"/>
+      <w:pPr>
+        <w:ind w:left="3600" w:hanging="360"/>
+      </w:pPr>
+    </w:lvl>
+    <w:lvl w:ilvl="5" w:tplc="0409001B" w:tentative="1">
+      <w:start w:val="1"/>
+      <w:numFmt w:val="lowerRoman"/>
+      <w:lvlText w:val="%6."/>
+      <w:lvlJc w:val="right"/>
+      <w:pPr>
+        <w:ind w:left="4320" w:hanging="180"/>
+      </w:pPr>
+    </w:lvl>
+    <w:lvl w:ilvl="6" w:tplc="0409000F" w:tentative="1">
+      <w:start w:val="1"/>
+      <w:numFmt w:val="decimal"/>
+      <w:lvlText w:val="%7."/>
+      <w:lvlJc w:val="left"/>
+      <w:pPr>
+        <w:ind w:left="5040" w:hanging="360"/>
+      </w:pPr>
+    </w:lvl>
+    <w:lvl w:ilvl="7" w:tplc="04090019" w:tentative="1">
+      <w:start w:val="1"/>
+      <w:numFmt w:val="lowerLetter"/>
+      <w:lvlText w:val="%8."/>
+      <w:lvlJc w:val="left"/>
+      <w:pPr>
+        <w:ind w:left="5760" w:hanging="360"/>
+      </w:pPr>
+    </w:lvl>
+    <w:lvl w:ilvl="8" w:tplc="0409001B" w:tentative="1">
+      <w:start w:val="1"/>
+      <w:numFmt w:val="lowerRoman"/>
+      <w:lvlText w:val="%9."/>
+      <w:lvlJc w:val="right"/>
+      <w:pPr>
+        <w:ind w:left="6480" w:hanging="180"/>
+      </w:pPr>
+    </w:lvl>
+  </w:abstractNum>
+  <w:num w:numId="1">
+    <w:abstractNumId w:val="0"/>
+  </w:num>
+  <w:num w:numId="2">
+    <w:abstractNumId w:val="1"/>
+  </w:num>
+</w:numbering>
 </file>
 
 <file path=word/styles.xml><?xml version="1.0" encoding="utf-8"?>
@@ -941,7 +3174,6 @@
   <w:style w:type="character" w:default="1" w:styleId="DefaultParagraphFont">
     <w:name w:val="Default Paragraph Font"/>
     <w:uiPriority w:val="1"/>
-    <w:semiHidden/>
     <w:unhideWhenUsed/>
   </w:style>
   <w:style w:type="table" w:default="1" w:styleId="TableNormal">
@@ -964,6 +3196,62 @@
     <w:uiPriority w:val="99"/>
     <w:semiHidden/>
     <w:unhideWhenUsed/>
+  </w:style>
+  <w:style w:type="character" w:customStyle="1" w:styleId="fontstyle01">
+    <w:name w:val="fontstyle01"/>
+    <w:basedOn w:val="DefaultParagraphFont"/>
+    <w:rsid w:val="00C9605D"/>
+    <w:rPr>
+      <w:rFonts w:ascii="Times New Roman" w:hAnsi="Times New Roman" w:cs="Times New Roman" w:hint="default"/>
+      <w:b w:val="0"/>
+      <w:bCs w:val="0"/>
+      <w:i w:val="0"/>
+      <w:iCs w:val="0"/>
+      <w:color w:val="000000"/>
+      <w:sz w:val="24"/>
+      <w:szCs w:val="24"/>
+    </w:rPr>
+  </w:style>
+  <w:style w:type="character" w:customStyle="1" w:styleId="fontstyle21">
+    <w:name w:val="fontstyle21"/>
+    <w:basedOn w:val="DefaultParagraphFont"/>
+    <w:rsid w:val="00C9605D"/>
+    <w:rPr>
+      <w:rFonts w:ascii="Times New Roman" w:hAnsi="Times New Roman" w:cs="Times New Roman" w:hint="default"/>
+      <w:b w:val="0"/>
+      <w:bCs w:val="0"/>
+      <w:i/>
+      <w:iCs/>
+      <w:color w:val="000000"/>
+      <w:sz w:val="24"/>
+      <w:szCs w:val="24"/>
+    </w:rPr>
+  </w:style>
+  <w:style w:type="character" w:customStyle="1" w:styleId="fontstyle31">
+    <w:name w:val="fontstyle31"/>
+    <w:basedOn w:val="DefaultParagraphFont"/>
+    <w:rsid w:val="00C9605D"/>
+    <w:rPr>
+      <w:rFonts w:ascii="Times New Roman" w:hAnsi="Times New Roman" w:cs="Times New Roman" w:hint="default"/>
+      <w:b/>
+      <w:bCs/>
+      <w:i w:val="0"/>
+      <w:iCs w:val="0"/>
+      <w:color w:val="000000"/>
+      <w:sz w:val="24"/>
+      <w:szCs w:val="24"/>
+    </w:rPr>
+  </w:style>
+  <w:style w:type="paragraph" w:styleId="ListParagraph">
+    <w:name w:val="List Paragraph"/>
+    <w:basedOn w:val="Normal"/>
+    <w:uiPriority w:val="34"/>
+    <w:qFormat/>
+    <w:rsid w:val="005715E2"/>
+    <w:pPr>
+      <w:ind w:left="720"/>
+      <w:contextualSpacing/>
+    </w:pPr>
   </w:style>
 </w:styles>
 </file>
